--- a/Linux_Multi_Thread_Programming_For_Server/第二部分 muduo网络库.docx
+++ b/Linux_Multi_Thread_Programming_For_Server/第二部分 muduo网络库.docx
@@ -2704,6 +2704,1241 @@
     <w:p>
       <w:pPr>
         <w:pStyle w:val="a6"/>
+        <w:ind w:left="1620" w:firstLineChars="0" w:firstLine="0"/>
+      </w:pPr>
+      <w:r>
+        <w:rPr>
+          <w:rFonts w:hint="eastAsia"/>
+        </w:rPr>
+        <w:t>(</w:t>
+      </w:r>
+      <w:r>
+        <w:rPr>
+          <w:rFonts w:hint="eastAsia"/>
+        </w:rPr>
+        <w:t>下面的内容</w:t>
+      </w:r>
+      <w:r>
+        <w:rPr>
+          <w:rFonts w:hint="eastAsia"/>
+        </w:rPr>
+        <w:t>在</w:t>
+      </w:r>
+      <w:r>
+        <w:rPr>
+          <w:rFonts w:hint="eastAsia"/>
+        </w:rPr>
+        <w:t>7.4.3</w:t>
+      </w:r>
+      <w:r>
+        <w:rPr>
+          <w:rFonts w:hint="eastAsia"/>
+        </w:rPr>
+        <w:t>，</w:t>
+      </w:r>
+      <w:r>
+        <w:t>p208</w:t>
+      </w:r>
+      <w:r>
+        <w:rPr>
+          <w:rFonts w:hint="eastAsia"/>
+        </w:rPr>
+        <w:t>)</w:t>
+      </w:r>
+      <w:r>
+        <w:rPr>
+          <w:rFonts w:hint="eastAsia"/>
+        </w:rPr>
+        <w:t>具体</w:t>
+      </w:r>
+      <w:r>
+        <w:t>的</w:t>
+      </w:r>
+      <w:r>
+        <w:rPr>
+          <w:rFonts w:hint="eastAsia"/>
+        </w:rPr>
+        <w:t>做法</w:t>
+      </w:r>
+      <w:r>
+        <w:rPr>
+          <w:rFonts w:hint="eastAsia"/>
+        </w:rPr>
+        <w:t>是</w:t>
+      </w:r>
+      <w:r>
+        <w:t>，在栈上</w:t>
+      </w:r>
+      <w:r>
+        <w:rPr>
+          <w:rFonts w:hint="eastAsia"/>
+        </w:rPr>
+        <w:t>准备一个</w:t>
+      </w:r>
+      <w:r>
+        <w:rPr>
+          <w:rFonts w:hint="eastAsia"/>
+        </w:rPr>
+        <w:t>65536</w:t>
+      </w:r>
+      <w:r>
+        <w:rPr>
+          <w:rFonts w:hint="eastAsia"/>
+        </w:rPr>
+        <w:t>字节</w:t>
+      </w:r>
+      <w:r>
+        <w:t>的</w:t>
+      </w:r>
+      <w:r>
+        <w:t>extra</w:t>
+      </w:r>
+      <w:r>
+        <w:rPr>
+          <w:rFonts w:hint="eastAsia"/>
+        </w:rPr>
+        <w:t>buf</w:t>
+      </w:r>
+      <w:r>
+        <w:t>，</w:t>
+      </w:r>
+      <w:r>
+        <w:rPr>
+          <w:rFonts w:hint="eastAsia"/>
+        </w:rPr>
+        <w:t>然后利用</w:t>
+      </w:r>
+      <w:r>
+        <w:rPr>
+          <w:rFonts w:hint="eastAsia"/>
+        </w:rPr>
+        <w:t>readv</w:t>
+      </w:r>
+      <w:r>
+        <w:t>()</w:t>
+      </w:r>
+      <w:r>
+        <w:rPr>
+          <w:rFonts w:hint="eastAsia"/>
+        </w:rPr>
+        <w:t>来读</w:t>
+      </w:r>
+      <w:r>
+        <w:rPr>
+          <w:rFonts w:hint="eastAsia"/>
+        </w:rPr>
+        <w:t>取</w:t>
+      </w:r>
+      <w:r>
+        <w:t>数据</w:t>
+      </w:r>
+      <w:r>
+        <w:rPr>
+          <w:rFonts w:hint="eastAsia"/>
+        </w:rPr>
+        <w:t>，</w:t>
+      </w:r>
+      <w:r>
+        <w:t>iovec</w:t>
+      </w:r>
+      <w:r>
+        <w:rPr>
+          <w:rFonts w:hint="eastAsia"/>
+        </w:rPr>
+        <w:t>有两块</w:t>
+      </w:r>
+      <w:r>
+        <w:rPr>
+          <w:rFonts w:hint="eastAsia"/>
+        </w:rPr>
+        <w:t>，</w:t>
+      </w:r>
+      <w:r>
+        <w:t>第一块</w:t>
+      </w:r>
+      <w:r>
+        <w:rPr>
+          <w:rFonts w:hint="eastAsia"/>
+        </w:rPr>
+        <w:t>指向</w:t>
+      </w:r>
+      <w:r>
+        <w:t>muduo</w:t>
+      </w:r>
+      <w:r>
+        <w:t xml:space="preserve"> Buffer</w:t>
+      </w:r>
+      <w:r>
+        <w:rPr>
+          <w:rFonts w:hint="eastAsia"/>
+        </w:rPr>
+        <w:t>中</w:t>
+      </w:r>
+      <w:r>
+        <w:t>的</w:t>
+      </w:r>
+      <w:r>
+        <w:rPr>
+          <w:rFonts w:hint="eastAsia"/>
+        </w:rPr>
+        <w:t>writable</w:t>
+      </w:r>
+      <w:r>
+        <w:rPr>
+          <w:rFonts w:hint="eastAsia"/>
+        </w:rPr>
+        <w:t>字节</w:t>
+      </w:r>
+      <w:r>
+        <w:t>，</w:t>
+      </w:r>
+      <w:r>
+        <w:rPr>
+          <w:rFonts w:hint="eastAsia"/>
+        </w:rPr>
+        <w:t>另一块</w:t>
+      </w:r>
+      <w:r>
+        <w:rPr>
+          <w:rFonts w:hint="eastAsia"/>
+        </w:rPr>
+        <w:t>指向</w:t>
+      </w:r>
+      <w:r>
+        <w:t>栈上的</w:t>
+      </w:r>
+      <w:r>
+        <w:t>extrabuf</w:t>
+      </w:r>
+      <w:r>
+        <w:t>。如果</w:t>
+      </w:r>
+      <w:r>
+        <w:rPr>
+          <w:rFonts w:hint="eastAsia"/>
+        </w:rPr>
+        <w:t>读入的</w:t>
+      </w:r>
+      <w:r>
+        <w:t>数据</w:t>
+      </w:r>
+      <w:r>
+        <w:rPr>
+          <w:rFonts w:hint="eastAsia"/>
+        </w:rPr>
+        <w:t>不多</w:t>
+      </w:r>
+      <w:r>
+        <w:t>，</w:t>
+      </w:r>
+      <w:r>
+        <w:rPr>
+          <w:rFonts w:hint="eastAsia"/>
+        </w:rPr>
+        <w:t>那么全部</w:t>
+      </w:r>
+      <w:r>
+        <w:rPr>
+          <w:rFonts w:hint="eastAsia"/>
+        </w:rPr>
+        <w:t>读到</w:t>
+      </w:r>
+      <w:r>
+        <w:rPr>
+          <w:rFonts w:hint="eastAsia"/>
+        </w:rPr>
+        <w:t>B</w:t>
+      </w:r>
+      <w:r>
+        <w:t>uffer</w:t>
+      </w:r>
+      <w:r>
+        <w:t>中</w:t>
+      </w:r>
+      <w:r>
+        <w:rPr>
+          <w:rFonts w:hint="eastAsia"/>
+        </w:rPr>
+        <w:t>去；</w:t>
+      </w:r>
+      <w:r>
+        <w:t>如果</w:t>
+      </w:r>
+      <w:r>
+        <w:rPr>
+          <w:rFonts w:hint="eastAsia"/>
+        </w:rPr>
+        <w:t>长度</w:t>
+      </w:r>
+      <w:r>
+        <w:t>超多</w:t>
+      </w:r>
+      <w:r>
+        <w:rPr>
+          <w:rFonts w:hint="eastAsia"/>
+        </w:rPr>
+        <w:t>B</w:t>
+      </w:r>
+      <w:r>
+        <w:t>uffer</w:t>
+      </w:r>
+      <w:r>
+        <w:t>的</w:t>
+      </w:r>
+      <w:r>
+        <w:rPr>
+          <w:rFonts w:hint="eastAsia"/>
+        </w:rPr>
+        <w:t>writable</w:t>
+      </w:r>
+      <w:r>
+        <w:t>字节数</w:t>
+      </w:r>
+      <w:r>
+        <w:rPr>
+          <w:rFonts w:hint="eastAsia"/>
+        </w:rPr>
+        <w:t>，</w:t>
+      </w:r>
+      <w:r>
+        <w:t>就会读到</w:t>
+      </w:r>
+      <w:r>
+        <w:rPr>
+          <w:rFonts w:hint="eastAsia"/>
+        </w:rPr>
+        <w:t>栈上</w:t>
+      </w:r>
+      <w:r>
+        <w:t>的</w:t>
+      </w:r>
+      <w:r>
+        <w:rPr>
+          <w:rFonts w:hint="eastAsia"/>
+        </w:rPr>
+        <w:t>extrabuf</w:t>
+      </w:r>
+      <w:r>
+        <w:rPr>
+          <w:rFonts w:hint="eastAsia"/>
+        </w:rPr>
+        <w:t>里</w:t>
+      </w:r>
+      <w:r>
+        <w:t>，</w:t>
+      </w:r>
+      <w:r>
+        <w:rPr>
+          <w:rFonts w:hint="eastAsia"/>
+        </w:rPr>
+        <w:t>然后</w:t>
+      </w:r>
+      <w:r>
+        <w:rPr>
+          <w:rFonts w:hint="eastAsia"/>
+        </w:rPr>
+        <w:t>程序</w:t>
+      </w:r>
+      <w:r>
+        <w:rPr>
+          <w:rFonts w:hint="eastAsia"/>
+        </w:rPr>
+        <w:t>再把</w:t>
+      </w:r>
+      <w:r>
+        <w:rPr>
+          <w:rFonts w:hint="eastAsia"/>
+        </w:rPr>
+        <w:t>extrabuf</w:t>
+      </w:r>
+      <w:r>
+        <w:rPr>
+          <w:rFonts w:hint="eastAsia"/>
+        </w:rPr>
+        <w:t>里</w:t>
+      </w:r>
+      <w:r>
+        <w:t>的数据</w:t>
+      </w:r>
+      <w:r>
+        <w:rPr>
+          <w:rFonts w:hint="eastAsia"/>
+        </w:rPr>
+        <w:t>append</w:t>
+      </w:r>
+      <w:r>
+        <w:t>()</w:t>
+      </w:r>
+      <w:r>
+        <w:rPr>
+          <w:rFonts w:hint="eastAsia"/>
+        </w:rPr>
+        <w:t>到</w:t>
+      </w:r>
+      <w:r>
+        <w:rPr>
+          <w:rFonts w:hint="eastAsia"/>
+        </w:rPr>
+        <w:t>B</w:t>
+      </w:r>
+      <w:r>
+        <w:t>uffer</w:t>
+      </w:r>
+      <w:r>
+        <w:t>中</w:t>
+      </w:r>
+      <w:r>
+        <w:rPr>
+          <w:rFonts w:hint="eastAsia"/>
+        </w:rPr>
+        <w:t>，</w:t>
+      </w:r>
+      <w:r>
+        <w:t>代码如下</w:t>
+      </w:r>
+      <w:r>
+        <w:rPr>
+          <w:rFonts w:hint="eastAsia"/>
+        </w:rPr>
+        <w:t>：</w:t>
+      </w:r>
+    </w:p>
+    <w:p>
+      <w:pPr>
+        <w:pStyle w:val="a6"/>
+        <w:shd w:val="clear" w:color="auto" w:fill="BFBFBF" w:themeFill="background1" w:themeFillShade="BF"/>
+        <w:ind w:left="780" w:firstLineChars="0" w:firstLine="480"/>
+        <w:rPr>
+          <w:bCs/>
+        </w:rPr>
+      </w:pPr>
+      <w:r>
+        <w:rPr>
+          <w:bCs/>
+        </w:rPr>
+        <w:t>ssize_t Buffer::readFd(int fd, int* savedErrno)</w:t>
+      </w:r>
+    </w:p>
+    <w:p>
+      <w:pPr>
+        <w:pStyle w:val="a6"/>
+        <w:shd w:val="clear" w:color="auto" w:fill="BFBFBF" w:themeFill="background1" w:themeFillShade="BF"/>
+        <w:ind w:left="780" w:firstLineChars="0" w:firstLine="480"/>
+        <w:rPr>
+          <w:bCs/>
+        </w:rPr>
+      </w:pPr>
+      <w:r>
+        <w:rPr>
+          <w:bCs/>
+        </w:rPr>
+        <w:t>{</w:t>
+      </w:r>
+    </w:p>
+    <w:p>
+      <w:pPr>
+        <w:pStyle w:val="a6"/>
+        <w:shd w:val="clear" w:color="auto" w:fill="BFBFBF" w:themeFill="background1" w:themeFillShade="BF"/>
+        <w:ind w:left="780" w:firstLineChars="0" w:firstLine="480"/>
+        <w:rPr>
+          <w:bCs/>
+        </w:rPr>
+      </w:pPr>
+      <w:r>
+        <w:rPr>
+          <w:bCs/>
+        </w:rPr>
+        <w:t xml:space="preserve">  </w:t>
+      </w:r>
+      <w:r>
+        <w:rPr>
+          <w:bCs/>
+        </w:rPr>
+        <w:t xml:space="preserve"> </w:t>
+      </w:r>
+      <w:r>
+        <w:rPr>
+          <w:bCs/>
+        </w:rPr>
+        <w:t>// saved an ioctl()/FIONREAD call to tell how much to read</w:t>
+      </w:r>
+    </w:p>
+    <w:p>
+      <w:pPr>
+        <w:pStyle w:val="a6"/>
+        <w:shd w:val="clear" w:color="auto" w:fill="BFBFBF" w:themeFill="background1" w:themeFillShade="BF"/>
+        <w:ind w:left="780" w:firstLineChars="0" w:firstLine="480"/>
+        <w:rPr>
+          <w:bCs/>
+        </w:rPr>
+      </w:pPr>
+      <w:r>
+        <w:rPr>
+          <w:bCs/>
+        </w:rPr>
+        <w:t xml:space="preserve">  </w:t>
+      </w:r>
+      <w:r>
+        <w:rPr>
+          <w:bCs/>
+        </w:rPr>
+        <w:t xml:space="preserve"> </w:t>
+      </w:r>
+      <w:r>
+        <w:rPr>
+          <w:bCs/>
+        </w:rPr>
+        <w:t>char extrabuf[65536];</w:t>
+      </w:r>
+    </w:p>
+    <w:p>
+      <w:pPr>
+        <w:pStyle w:val="a6"/>
+        <w:shd w:val="clear" w:color="auto" w:fill="BFBFBF" w:themeFill="background1" w:themeFillShade="BF"/>
+        <w:ind w:left="780" w:firstLineChars="0" w:firstLine="480"/>
+        <w:rPr>
+          <w:bCs/>
+        </w:rPr>
+      </w:pPr>
+      <w:r>
+        <w:rPr>
+          <w:bCs/>
+        </w:rPr>
+        <w:t xml:space="preserve">  </w:t>
+      </w:r>
+      <w:r>
+        <w:rPr>
+          <w:bCs/>
+        </w:rPr>
+        <w:t xml:space="preserve"> </w:t>
+      </w:r>
+      <w:r>
+        <w:rPr>
+          <w:bCs/>
+        </w:rPr>
+        <w:t>struct iovec vec[2];</w:t>
+      </w:r>
+    </w:p>
+    <w:p>
+      <w:pPr>
+        <w:pStyle w:val="a6"/>
+        <w:shd w:val="clear" w:color="auto" w:fill="BFBFBF" w:themeFill="background1" w:themeFillShade="BF"/>
+        <w:ind w:left="780" w:firstLineChars="0" w:firstLine="480"/>
+        <w:rPr>
+          <w:bCs/>
+        </w:rPr>
+      </w:pPr>
+      <w:r>
+        <w:rPr>
+          <w:bCs/>
+        </w:rPr>
+        <w:t xml:space="preserve">  </w:t>
+      </w:r>
+      <w:r>
+        <w:rPr>
+          <w:bCs/>
+        </w:rPr>
+        <w:t xml:space="preserve"> </w:t>
+      </w:r>
+      <w:r>
+        <w:rPr>
+          <w:bCs/>
+        </w:rPr>
+        <w:t>const size_t writable = writableBytes();</w:t>
+      </w:r>
+    </w:p>
+    <w:p>
+      <w:pPr>
+        <w:pStyle w:val="a6"/>
+        <w:shd w:val="clear" w:color="auto" w:fill="BFBFBF" w:themeFill="background1" w:themeFillShade="BF"/>
+        <w:ind w:left="780" w:firstLineChars="0" w:firstLine="480"/>
+        <w:rPr>
+          <w:bCs/>
+        </w:rPr>
+      </w:pPr>
+      <w:r>
+        <w:rPr>
+          <w:bCs/>
+        </w:rPr>
+        <w:t xml:space="preserve">  </w:t>
+      </w:r>
+      <w:r>
+        <w:rPr>
+          <w:bCs/>
+        </w:rPr>
+        <w:t xml:space="preserve"> </w:t>
+      </w:r>
+      <w:r>
+        <w:rPr>
+          <w:bCs/>
+        </w:rPr>
+        <w:t>vec[0].iov_base = begin()+writerIndex_;</w:t>
+      </w:r>
+    </w:p>
+    <w:p>
+      <w:pPr>
+        <w:pStyle w:val="a6"/>
+        <w:shd w:val="clear" w:color="auto" w:fill="BFBFBF" w:themeFill="background1" w:themeFillShade="BF"/>
+        <w:ind w:left="780" w:firstLineChars="0" w:firstLine="480"/>
+        <w:rPr>
+          <w:bCs/>
+        </w:rPr>
+      </w:pPr>
+      <w:r>
+        <w:rPr>
+          <w:bCs/>
+        </w:rPr>
+        <w:t xml:space="preserve">  </w:t>
+      </w:r>
+      <w:r>
+        <w:rPr>
+          <w:bCs/>
+        </w:rPr>
+        <w:t xml:space="preserve"> </w:t>
+      </w:r>
+      <w:r>
+        <w:rPr>
+          <w:bCs/>
+        </w:rPr>
+        <w:t>vec[0].iov_len = writable;</w:t>
+      </w:r>
+    </w:p>
+    <w:p>
+      <w:pPr>
+        <w:pStyle w:val="a6"/>
+        <w:shd w:val="clear" w:color="auto" w:fill="BFBFBF" w:themeFill="background1" w:themeFillShade="BF"/>
+        <w:ind w:left="780" w:firstLineChars="0" w:firstLine="480"/>
+        <w:rPr>
+          <w:bCs/>
+        </w:rPr>
+      </w:pPr>
+      <w:r>
+        <w:rPr>
+          <w:bCs/>
+        </w:rPr>
+        <w:lastRenderedPageBreak/>
+        <w:t xml:space="preserve">  </w:t>
+      </w:r>
+      <w:r>
+        <w:rPr>
+          <w:bCs/>
+        </w:rPr>
+        <w:t xml:space="preserve"> </w:t>
+      </w:r>
+      <w:r>
+        <w:rPr>
+          <w:bCs/>
+        </w:rPr>
+        <w:t>vec[1].iov_base = extrabuf;</w:t>
+      </w:r>
+    </w:p>
+    <w:p>
+      <w:pPr>
+        <w:pStyle w:val="a6"/>
+        <w:shd w:val="clear" w:color="auto" w:fill="BFBFBF" w:themeFill="background1" w:themeFillShade="BF"/>
+        <w:ind w:left="780" w:firstLineChars="0" w:firstLine="480"/>
+        <w:rPr>
+          <w:bCs/>
+        </w:rPr>
+      </w:pPr>
+      <w:r>
+        <w:rPr>
+          <w:bCs/>
+        </w:rPr>
+        <w:t xml:space="preserve">  </w:t>
+      </w:r>
+      <w:r>
+        <w:rPr>
+          <w:bCs/>
+        </w:rPr>
+        <w:t xml:space="preserve"> </w:t>
+      </w:r>
+      <w:r>
+        <w:rPr>
+          <w:bCs/>
+        </w:rPr>
+        <w:t>vec[1].iov_len = sizeof extrabuf;</w:t>
+      </w:r>
+    </w:p>
+    <w:p>
+      <w:pPr>
+        <w:pStyle w:val="a6"/>
+        <w:shd w:val="clear" w:color="auto" w:fill="BFBFBF" w:themeFill="background1" w:themeFillShade="BF"/>
+        <w:ind w:left="780" w:firstLineChars="0" w:firstLine="480"/>
+        <w:rPr>
+          <w:bCs/>
+        </w:rPr>
+      </w:pPr>
+      <w:r>
+        <w:rPr>
+          <w:bCs/>
+        </w:rPr>
+        <w:t xml:space="preserve">  </w:t>
+      </w:r>
+      <w:r>
+        <w:rPr>
+          <w:bCs/>
+        </w:rPr>
+        <w:t xml:space="preserve"> </w:t>
+      </w:r>
+      <w:r>
+        <w:rPr>
+          <w:bCs/>
+        </w:rPr>
+        <w:t>// when there is enough space in this buffer, don't read into extrabuf.</w:t>
+      </w:r>
+    </w:p>
+    <w:p>
+      <w:pPr>
+        <w:pStyle w:val="a6"/>
+        <w:shd w:val="clear" w:color="auto" w:fill="BFBFBF" w:themeFill="background1" w:themeFillShade="BF"/>
+        <w:ind w:left="780" w:firstLineChars="0" w:firstLine="480"/>
+        <w:rPr>
+          <w:bCs/>
+        </w:rPr>
+      </w:pPr>
+      <w:r>
+        <w:rPr>
+          <w:bCs/>
+        </w:rPr>
+        <w:t xml:space="preserve">  </w:t>
+      </w:r>
+      <w:r>
+        <w:rPr>
+          <w:bCs/>
+        </w:rPr>
+        <w:t xml:space="preserve"> </w:t>
+      </w:r>
+      <w:r>
+        <w:rPr>
+          <w:bCs/>
+        </w:rPr>
+        <w:t>// when extrabuf is used, we read 128k-1 bytes at most.</w:t>
+      </w:r>
+    </w:p>
+    <w:p>
+      <w:pPr>
+        <w:pStyle w:val="a6"/>
+        <w:shd w:val="clear" w:color="auto" w:fill="BFBFBF" w:themeFill="background1" w:themeFillShade="BF"/>
+        <w:ind w:left="780" w:firstLineChars="0" w:firstLine="480"/>
+        <w:rPr>
+          <w:bCs/>
+        </w:rPr>
+      </w:pPr>
+      <w:r>
+        <w:rPr>
+          <w:bCs/>
+        </w:rPr>
+        <w:t xml:space="preserve"> </w:t>
+      </w:r>
+      <w:r>
+        <w:rPr>
+          <w:bCs/>
+        </w:rPr>
+        <w:t xml:space="preserve"> </w:t>
+      </w:r>
+      <w:r>
+        <w:rPr>
+          <w:bCs/>
+        </w:rPr>
+        <w:t xml:space="preserve"> const int iovcnt = (writable &lt; sizeof extrabuf) ? 2 : 1;</w:t>
+      </w:r>
+    </w:p>
+    <w:p>
+      <w:pPr>
+        <w:pStyle w:val="a6"/>
+        <w:shd w:val="clear" w:color="auto" w:fill="BFBFBF" w:themeFill="background1" w:themeFillShade="BF"/>
+        <w:ind w:left="780" w:firstLineChars="0" w:firstLine="480"/>
+        <w:rPr>
+          <w:bCs/>
+        </w:rPr>
+      </w:pPr>
+      <w:r>
+        <w:rPr>
+          <w:bCs/>
+        </w:rPr>
+        <w:t xml:space="preserve">  </w:t>
+      </w:r>
+      <w:r>
+        <w:rPr>
+          <w:bCs/>
+        </w:rPr>
+        <w:t xml:space="preserve"> </w:t>
+      </w:r>
+      <w:r>
+        <w:rPr>
+          <w:bCs/>
+        </w:rPr>
+        <w:t>const ssize_t n = sockets::readv(fd, vec, iovcnt);</w:t>
+      </w:r>
+    </w:p>
+    <w:p>
+      <w:pPr>
+        <w:pStyle w:val="a6"/>
+        <w:shd w:val="clear" w:color="auto" w:fill="BFBFBF" w:themeFill="background1" w:themeFillShade="BF"/>
+        <w:ind w:left="780" w:firstLineChars="0" w:firstLine="480"/>
+        <w:rPr>
+          <w:bCs/>
+        </w:rPr>
+      </w:pPr>
+      <w:r>
+        <w:rPr>
+          <w:bCs/>
+        </w:rPr>
+        <w:t xml:space="preserve"> </w:t>
+      </w:r>
+      <w:r>
+        <w:rPr>
+          <w:bCs/>
+        </w:rPr>
+        <w:t xml:space="preserve"> </w:t>
+      </w:r>
+      <w:r>
+        <w:rPr>
+          <w:bCs/>
+        </w:rPr>
+        <w:t xml:space="preserve"> if (n &lt; 0)</w:t>
+      </w:r>
+    </w:p>
+    <w:p>
+      <w:pPr>
+        <w:pStyle w:val="a6"/>
+        <w:shd w:val="clear" w:color="auto" w:fill="BFBFBF" w:themeFill="background1" w:themeFillShade="BF"/>
+        <w:ind w:left="780" w:firstLineChars="0" w:firstLine="480"/>
+        <w:rPr>
+          <w:bCs/>
+        </w:rPr>
+      </w:pPr>
+      <w:r>
+        <w:rPr>
+          <w:bCs/>
+        </w:rPr>
+        <w:t xml:space="preserve">  </w:t>
+      </w:r>
+      <w:r>
+        <w:rPr>
+          <w:bCs/>
+        </w:rPr>
+        <w:t xml:space="preserve"> </w:t>
+      </w:r>
+      <w:r>
+        <w:rPr>
+          <w:bCs/>
+        </w:rPr>
+        <w:t>{</w:t>
+      </w:r>
+    </w:p>
+    <w:p>
+      <w:pPr>
+        <w:pStyle w:val="a6"/>
+        <w:shd w:val="clear" w:color="auto" w:fill="BFBFBF" w:themeFill="background1" w:themeFillShade="BF"/>
+        <w:ind w:left="780" w:firstLineChars="0" w:firstLine="480"/>
+        <w:rPr>
+          <w:bCs/>
+        </w:rPr>
+      </w:pPr>
+      <w:r>
+        <w:rPr>
+          <w:bCs/>
+        </w:rPr>
+        <w:t xml:space="preserve">    </w:t>
+      </w:r>
+      <w:r>
+        <w:rPr>
+          <w:bCs/>
+        </w:rPr>
+        <w:t xml:space="preserve"> </w:t>
+      </w:r>
+      <w:r>
+        <w:rPr>
+          <w:bCs/>
+        </w:rPr>
+        <w:t>*savedErrno = errno;</w:t>
+      </w:r>
+    </w:p>
+    <w:p>
+      <w:pPr>
+        <w:pStyle w:val="a6"/>
+        <w:shd w:val="clear" w:color="auto" w:fill="BFBFBF" w:themeFill="background1" w:themeFillShade="BF"/>
+        <w:ind w:left="780" w:firstLineChars="0" w:firstLine="480"/>
+        <w:rPr>
+          <w:bCs/>
+        </w:rPr>
+      </w:pPr>
+      <w:r>
+        <w:rPr>
+          <w:bCs/>
+        </w:rPr>
+        <w:t xml:space="preserve">  </w:t>
+      </w:r>
+      <w:r>
+        <w:rPr>
+          <w:bCs/>
+        </w:rPr>
+        <w:t xml:space="preserve"> </w:t>
+      </w:r>
+      <w:r>
+        <w:rPr>
+          <w:bCs/>
+        </w:rPr>
+        <w:t>}</w:t>
+      </w:r>
+    </w:p>
+    <w:p>
+      <w:pPr>
+        <w:pStyle w:val="a6"/>
+        <w:shd w:val="clear" w:color="auto" w:fill="BFBFBF" w:themeFill="background1" w:themeFillShade="BF"/>
+        <w:ind w:left="780" w:firstLineChars="0" w:firstLine="480"/>
+        <w:rPr>
+          <w:bCs/>
+        </w:rPr>
+      </w:pPr>
+      <w:r>
+        <w:rPr>
+          <w:bCs/>
+        </w:rPr>
+        <w:t xml:space="preserve">  </w:t>
+      </w:r>
+      <w:r>
+        <w:rPr>
+          <w:bCs/>
+        </w:rPr>
+        <w:t xml:space="preserve"> </w:t>
+      </w:r>
+      <w:r>
+        <w:rPr>
+          <w:bCs/>
+        </w:rPr>
+        <w:t>else if (implicit_cast&lt;size_t&gt;(n) &lt;= writable)</w:t>
+      </w:r>
+    </w:p>
+    <w:p>
+      <w:pPr>
+        <w:pStyle w:val="a6"/>
+        <w:shd w:val="clear" w:color="auto" w:fill="BFBFBF" w:themeFill="background1" w:themeFillShade="BF"/>
+        <w:ind w:left="780" w:firstLineChars="0" w:firstLine="480"/>
+        <w:rPr>
+          <w:bCs/>
+        </w:rPr>
+      </w:pPr>
+      <w:r>
+        <w:rPr>
+          <w:bCs/>
+        </w:rPr>
+        <w:t xml:space="preserve">  </w:t>
+      </w:r>
+      <w:r>
+        <w:rPr>
+          <w:bCs/>
+        </w:rPr>
+        <w:t xml:space="preserve"> </w:t>
+      </w:r>
+      <w:r>
+        <w:rPr>
+          <w:bCs/>
+        </w:rPr>
+        <w:t>{</w:t>
+      </w:r>
+    </w:p>
+    <w:p>
+      <w:pPr>
+        <w:pStyle w:val="a6"/>
+        <w:shd w:val="clear" w:color="auto" w:fill="BFBFBF" w:themeFill="background1" w:themeFillShade="BF"/>
+        <w:ind w:left="780" w:firstLineChars="0" w:firstLine="480"/>
+        <w:rPr>
+          <w:bCs/>
+        </w:rPr>
+      </w:pPr>
+      <w:r>
+        <w:rPr>
+          <w:bCs/>
+        </w:rPr>
+        <w:t xml:space="preserve">    </w:t>
+      </w:r>
+      <w:r>
+        <w:rPr>
+          <w:bCs/>
+        </w:rPr>
+        <w:t xml:space="preserve"> </w:t>
+      </w:r>
+      <w:r>
+        <w:rPr>
+          <w:bCs/>
+        </w:rPr>
+        <w:t>writerIndex_ += n;</w:t>
+      </w:r>
+    </w:p>
+    <w:p>
+      <w:pPr>
+        <w:pStyle w:val="a6"/>
+        <w:shd w:val="clear" w:color="auto" w:fill="BFBFBF" w:themeFill="background1" w:themeFillShade="BF"/>
+        <w:ind w:left="780" w:firstLineChars="0" w:firstLine="480"/>
+        <w:rPr>
+          <w:bCs/>
+        </w:rPr>
+      </w:pPr>
+      <w:r>
+        <w:rPr>
+          <w:bCs/>
+        </w:rPr>
+        <w:t xml:space="preserve">  </w:t>
+      </w:r>
+      <w:r>
+        <w:rPr>
+          <w:bCs/>
+        </w:rPr>
+        <w:t xml:space="preserve"> </w:t>
+      </w:r>
+      <w:r>
+        <w:rPr>
+          <w:bCs/>
+        </w:rPr>
+        <w:t>}</w:t>
+      </w:r>
+    </w:p>
+    <w:p>
+      <w:pPr>
+        <w:pStyle w:val="a6"/>
+        <w:shd w:val="clear" w:color="auto" w:fill="BFBFBF" w:themeFill="background1" w:themeFillShade="BF"/>
+        <w:ind w:left="780" w:firstLineChars="0" w:firstLine="480"/>
+        <w:rPr>
+          <w:bCs/>
+        </w:rPr>
+      </w:pPr>
+      <w:r>
+        <w:rPr>
+          <w:bCs/>
+        </w:rPr>
+        <w:t xml:space="preserve">  </w:t>
+      </w:r>
+      <w:r>
+        <w:rPr>
+          <w:bCs/>
+        </w:rPr>
+        <w:t xml:space="preserve"> </w:t>
+      </w:r>
+      <w:r>
+        <w:rPr>
+          <w:bCs/>
+        </w:rPr>
+        <w:t>else</w:t>
+      </w:r>
+    </w:p>
+    <w:p>
+      <w:pPr>
+        <w:pStyle w:val="a6"/>
+        <w:shd w:val="clear" w:color="auto" w:fill="BFBFBF" w:themeFill="background1" w:themeFillShade="BF"/>
+        <w:ind w:left="780" w:firstLineChars="0" w:firstLine="480"/>
+        <w:rPr>
+          <w:bCs/>
+        </w:rPr>
+      </w:pPr>
+      <w:r>
+        <w:rPr>
+          <w:bCs/>
+        </w:rPr>
+        <w:t xml:space="preserve">  </w:t>
+      </w:r>
+      <w:r>
+        <w:rPr>
+          <w:bCs/>
+        </w:rPr>
+        <w:t xml:space="preserve"> </w:t>
+      </w:r>
+      <w:r>
+        <w:rPr>
+          <w:bCs/>
+        </w:rPr>
+        <w:t>{</w:t>
+      </w:r>
+    </w:p>
+    <w:p>
+      <w:pPr>
+        <w:pStyle w:val="a6"/>
+        <w:shd w:val="clear" w:color="auto" w:fill="BFBFBF" w:themeFill="background1" w:themeFillShade="BF"/>
+        <w:ind w:left="780" w:firstLineChars="0" w:firstLine="480"/>
+        <w:rPr>
+          <w:bCs/>
+        </w:rPr>
+      </w:pPr>
+      <w:r>
+        <w:rPr>
+          <w:bCs/>
+        </w:rPr>
+        <w:t xml:space="preserve">    </w:t>
+      </w:r>
+      <w:r>
+        <w:rPr>
+          <w:bCs/>
+        </w:rPr>
+        <w:t xml:space="preserve"> </w:t>
+      </w:r>
+      <w:r>
+        <w:rPr>
+          <w:bCs/>
+        </w:rPr>
+        <w:t>writerIndex_ = buffer_.size();</w:t>
+      </w:r>
+    </w:p>
+    <w:p>
+      <w:pPr>
+        <w:pStyle w:val="a6"/>
+        <w:shd w:val="clear" w:color="auto" w:fill="BFBFBF" w:themeFill="background1" w:themeFillShade="BF"/>
+        <w:ind w:leftChars="50" w:left="4830" w:hangingChars="2250" w:hanging="4725"/>
+        <w:rPr>
+          <w:rFonts w:hint="eastAsia"/>
+          <w:bCs/>
+        </w:rPr>
+      </w:pPr>
+      <w:r>
+        <w:rPr>
+          <w:bCs/>
+        </w:rPr>
+        <w:t xml:space="preserve">    </w:t>
+      </w:r>
+      <w:r>
+        <w:rPr>
+          <w:bCs/>
+        </w:rPr>
+        <w:t xml:space="preserve"> </w:t>
+      </w:r>
+      <w:r>
+        <w:rPr>
+          <w:bCs/>
+        </w:rPr>
+        <w:t xml:space="preserve">           </w:t>
+      </w:r>
+      <w:r>
+        <w:rPr>
+          <w:bCs/>
+        </w:rPr>
+        <w:t>append(extrabuf, n - writable);</w:t>
+      </w:r>
+      <w:r>
+        <w:rPr>
+          <w:bCs/>
+        </w:rPr>
+        <w:t xml:space="preserve"> </w:t>
+      </w:r>
+      <w:r>
+        <w:rPr>
+          <w:bCs/>
+        </w:rPr>
+        <w:t xml:space="preserve">  </w:t>
+      </w:r>
+      <w:bookmarkStart w:id="0" w:name="_GoBack"/>
+      <w:bookmarkEnd w:id="0"/>
+      <w:r>
+        <w:rPr>
+          <w:bCs/>
+        </w:rPr>
+        <w:t>//append()</w:t>
+      </w:r>
+      <w:r>
+        <w:rPr>
+          <w:rFonts w:hint="eastAsia"/>
+          <w:bCs/>
+        </w:rPr>
+        <w:t>负责</w:t>
+      </w:r>
+      <w:r>
+        <w:rPr>
+          <w:bCs/>
+        </w:rPr>
+        <w:t>将</w:t>
+      </w:r>
+      <w:r>
+        <w:rPr>
+          <w:rFonts w:hint="eastAsia"/>
+          <w:bCs/>
+        </w:rPr>
+        <w:t>扩展</w:t>
+      </w:r>
+      <w:r>
+        <w:rPr>
+          <w:bCs/>
+        </w:rPr>
+        <w:t>buffer_</w:t>
+      </w:r>
+      <w:r>
+        <w:rPr>
+          <w:rFonts w:hint="eastAsia"/>
+          <w:bCs/>
+        </w:rPr>
+        <w:t>大小</w:t>
+      </w:r>
+      <w:r>
+        <w:rPr>
+          <w:bCs/>
+        </w:rPr>
+        <w:t>，并复制数据</w:t>
+      </w:r>
+    </w:p>
+    <w:p>
+      <w:pPr>
+        <w:pStyle w:val="a6"/>
+        <w:shd w:val="clear" w:color="auto" w:fill="BFBFBF" w:themeFill="background1" w:themeFillShade="BF"/>
+        <w:ind w:left="780" w:firstLineChars="0" w:firstLine="480"/>
+        <w:rPr>
+          <w:rFonts w:hint="eastAsia"/>
+          <w:bCs/>
+        </w:rPr>
+      </w:pPr>
+      <w:r>
+        <w:rPr>
+          <w:bCs/>
+        </w:rPr>
+        <w:t xml:space="preserve">   }</w:t>
+      </w:r>
+    </w:p>
+    <w:p>
+      <w:pPr>
+        <w:pStyle w:val="a6"/>
+        <w:shd w:val="clear" w:color="auto" w:fill="BFBFBF" w:themeFill="background1" w:themeFillShade="BF"/>
+        <w:ind w:left="780" w:firstLineChars="0" w:firstLine="480"/>
+        <w:rPr>
+          <w:bCs/>
+        </w:rPr>
+      </w:pPr>
+      <w:r>
+        <w:rPr>
+          <w:bCs/>
+        </w:rPr>
+        <w:t xml:space="preserve">  </w:t>
+      </w:r>
+      <w:r>
+        <w:rPr>
+          <w:bCs/>
+        </w:rPr>
+        <w:t xml:space="preserve"> </w:t>
+      </w:r>
+      <w:r>
+        <w:rPr>
+          <w:bCs/>
+        </w:rPr>
+        <w:t>return n;</w:t>
+      </w:r>
+    </w:p>
+    <w:p>
+      <w:pPr>
+        <w:pStyle w:val="a6"/>
+        <w:shd w:val="clear" w:color="auto" w:fill="BFBFBF" w:themeFill="background1" w:themeFillShade="BF"/>
+        <w:ind w:left="780" w:firstLineChars="0" w:firstLine="480"/>
+        <w:rPr>
+          <w:rFonts w:hint="eastAsia"/>
+          <w:bCs/>
+        </w:rPr>
+      </w:pPr>
+      <w:r>
+        <w:rPr>
+          <w:bCs/>
+        </w:rPr>
+        <w:t>}</w:t>
+      </w:r>
+    </w:p>
+    <w:p>
+      <w:pPr>
+        <w:pStyle w:val="a6"/>
         <w:numPr>
           <w:ilvl w:val="0"/>
           <w:numId w:val="3"/>
@@ -3215,95 +4450,95 @@
         <w:t>采用轮询的方式来选择</w:t>
       </w:r>
       <w:r>
-        <w:t xml:space="preserve">sub </w:t>
+        <w:t>sub Reactor</w:t>
+      </w:r>
+      <w:r>
+        <w:rPr>
+          <w:rFonts w:hint="eastAsia"/>
+        </w:rPr>
+        <w:t>)</w:t>
+      </w:r>
+      <w:r>
+        <w:t>，</w:t>
+      </w:r>
+      <w:r>
+        <w:rPr>
+          <w:rFonts w:hint="eastAsia"/>
+        </w:rPr>
+        <w:t>这样该连接</w:t>
+      </w:r>
+      <w:r>
+        <w:t>的所有操作都在那个</w:t>
+      </w:r>
+      <w:r>
+        <w:t>sub Reactor</w:t>
+      </w:r>
+      <w:r>
+        <w:t>所处的线程中完成</w:t>
+      </w:r>
+      <w:r>
+        <w:rPr>
+          <w:rFonts w:hint="eastAsia"/>
+        </w:rPr>
+        <w:t>。多个</w:t>
+      </w:r>
+      <w:r>
+        <w:t>连接</w:t>
+      </w:r>
+      <w:r>
+        <w:rPr>
+          <w:rFonts w:hint="eastAsia"/>
+        </w:rPr>
+        <w:t>可被</w:t>
+      </w:r>
+      <w:r>
+        <w:t>分派到</w:t>
+      </w:r>
+      <w:r>
+        <w:rPr>
+          <w:rFonts w:hint="eastAsia"/>
+        </w:rPr>
+        <w:t>多个线程</w:t>
+      </w:r>
+      <w:r>
+        <w:t>中，以充分利用</w:t>
+      </w:r>
+      <w:r>
+        <w:t>CPU</w:t>
+      </w:r>
+      <w:r>
+        <w:rPr>
+          <w:rFonts w:hint="eastAsia"/>
+        </w:rPr>
+        <w:t>。这种</w:t>
+      </w:r>
+      <w:r>
+        <w:t>方案</w:t>
+      </w:r>
+      <w:r>
+        <w:rPr>
+          <w:rFonts w:hint="eastAsia"/>
+        </w:rPr>
+        <w:t>把</w:t>
+      </w:r>
+      <w:r>
+        <w:rPr>
+          <w:rFonts w:hint="eastAsia"/>
+        </w:rPr>
+        <w:t>IO</w:t>
+      </w:r>
+      <w:r>
+        <w:rPr>
+          <w:rFonts w:hint="eastAsia"/>
+        </w:rPr>
+        <w:t>分派给</w:t>
+      </w:r>
+      <w:r>
+        <w:t>多个线</w:t>
       </w:r>
       <w:r>
         <w:lastRenderedPageBreak/>
-        <w:t>Reactor</w:t>
-      </w:r>
-      <w:r>
-        <w:rPr>
-          <w:rFonts w:hint="eastAsia"/>
-        </w:rPr>
-        <w:t>)</w:t>
-      </w:r>
-      <w:r>
-        <w:t>，</w:t>
-      </w:r>
-      <w:r>
-        <w:rPr>
-          <w:rFonts w:hint="eastAsia"/>
-        </w:rPr>
-        <w:t>这样该连接</w:t>
-      </w:r>
-      <w:r>
-        <w:t>的所有操作都在那个</w:t>
-      </w:r>
-      <w:r>
-        <w:t>sub Reactor</w:t>
-      </w:r>
-      <w:r>
-        <w:t>所处的线程中完成</w:t>
-      </w:r>
-      <w:r>
-        <w:rPr>
-          <w:rFonts w:hint="eastAsia"/>
-        </w:rPr>
-        <w:t>。多个</w:t>
-      </w:r>
-      <w:r>
-        <w:t>连接</w:t>
-      </w:r>
-      <w:r>
-        <w:rPr>
-          <w:rFonts w:hint="eastAsia"/>
-        </w:rPr>
-        <w:t>可被</w:t>
-      </w:r>
-      <w:r>
-        <w:t>分派到</w:t>
-      </w:r>
-      <w:r>
-        <w:rPr>
-          <w:rFonts w:hint="eastAsia"/>
-        </w:rPr>
-        <w:t>多个线程</w:t>
-      </w:r>
-      <w:r>
-        <w:t>中，以充分利用</w:t>
-      </w:r>
-      <w:r>
-        <w:t>CPU</w:t>
-      </w:r>
-      <w:r>
-        <w:rPr>
-          <w:rFonts w:hint="eastAsia"/>
-        </w:rPr>
-        <w:t>。这种</w:t>
-      </w:r>
-      <w:r>
-        <w:t>方案</w:t>
-      </w:r>
-      <w:r>
-        <w:rPr>
-          <w:rFonts w:hint="eastAsia"/>
-        </w:rPr>
-        <w:t>把</w:t>
-      </w:r>
-      <w:r>
-        <w:rPr>
-          <w:rFonts w:hint="eastAsia"/>
-        </w:rPr>
-        <w:t>IO</w:t>
-      </w:r>
-      <w:r>
-        <w:rPr>
-          <w:rFonts w:hint="eastAsia"/>
-        </w:rPr>
-        <w:t>分派给</w:t>
-      </w:r>
-      <w:r>
-        <w:t>多个线程，防止出现一个</w:t>
+        <w:t>程，防止出现一个</w:t>
       </w:r>
       <w:r>
         <w:t>Reactor</w:t>
@@ -4461,8 +5696,92 @@
         <w:rPr>
           <w:rFonts w:hint="eastAsia"/>
         </w:rPr>
+        <w:t>节，这时无论边缘触发和条件触发都会产生一个</w:t>
+      </w:r>
+      <w:r>
+        <w:rPr>
+          <w:rFonts w:hint="eastAsia"/>
+        </w:rPr>
+        <w:t>read ready notification</w:t>
+      </w:r>
+      <w:r>
+        <w:rPr>
+          <w:rFonts w:hint="eastAsia"/>
+        </w:rPr>
+        <w:t>通知应用程</w:t>
+      </w:r>
+      <w:r>
+        <w:rPr>
+          <w:rFonts w:hint="eastAsia"/>
+        </w:rPr>
+        <w:t xml:space="preserve"> </w:t>
+      </w:r>
+    </w:p>
+    <w:p>
+      <w:pPr>
+        <w:pStyle w:val="a6"/>
+        <w:ind w:left="420" w:firstLineChars="0" w:firstLine="0"/>
+      </w:pPr>
+      <w:r>
+        <w:rPr>
+          <w:rFonts w:hint="eastAsia"/>
+        </w:rPr>
+        <w:t>序可读。应用程序读了</w:t>
+      </w:r>
+      <w:r>
+        <w:rPr>
+          <w:rFonts w:hint="eastAsia"/>
+        </w:rPr>
+        <w:t>50</w:t>
+      </w:r>
+      <w:r>
+        <w:rPr>
+          <w:rFonts w:hint="eastAsia"/>
+        </w:rPr>
+        <w:t>个字节，然后重新调用</w:t>
+      </w:r>
+      <w:r>
+        <w:t>API</w:t>
+      </w:r>
+      <w:r>
+        <w:rPr>
+          <w:rFonts w:hint="eastAsia"/>
+        </w:rPr>
+        <w:t>等待</w:t>
+      </w:r>
+      <w:r>
+        <w:t>IO</w:t>
+      </w:r>
+      <w:r>
+        <w:rPr>
+          <w:rFonts w:hint="eastAsia"/>
+        </w:rPr>
+        <w:t>事件。这时条件触发的</w:t>
+      </w:r>
+      <w:r>
+        <w:rPr>
+          <w:rFonts w:hint="eastAsia"/>
+        </w:rPr>
+        <w:t>API</w:t>
+      </w:r>
+      <w:r>
+        <w:rPr>
+          <w:rFonts w:hint="eastAsia"/>
+        </w:rPr>
         <w:lastRenderedPageBreak/>
-        <w:t>节，这时无论边缘触发和条件触发都会产生一个</w:t>
+        <w:t>会因为还有</w:t>
+      </w:r>
+      <w:r>
+        <w:rPr>
+          <w:rFonts w:hint="eastAsia"/>
+        </w:rPr>
+        <w:t>50</w:t>
+      </w:r>
+      <w:r>
+        <w:rPr>
+          <w:rFonts w:hint="eastAsia"/>
+        </w:rPr>
+        <w:t>个字节可读从而立即返回用户一个</w:t>
       </w:r>
       <w:r>
         <w:rPr>
@@ -4474,7 +5793,7 @@
         <w:rPr>
           <w:rFonts w:hint="eastAsia"/>
         </w:rPr>
-        <w:t>通知应用程</w:t>
+        <w:t>。而边缘触发</w:t>
       </w:r>
       <w:r>
         <w:rPr>
@@ -4482,47 +5801,23 @@
         </w:rPr>
         <w:t xml:space="preserve"> </w:t>
       </w:r>
-    </w:p>
-    <w:p>
-      <w:pPr>
-        <w:pStyle w:val="a6"/>
-        <w:ind w:left="420" w:firstLineChars="0" w:firstLine="0"/>
-      </w:pPr>
-      <w:r>
-        <w:rPr>
-          <w:rFonts w:hint="eastAsia"/>
-        </w:rPr>
-        <w:t>序可读。应用程序读了</w:t>
-      </w:r>
-      <w:r>
-        <w:rPr>
-          <w:rFonts w:hint="eastAsia"/>
-        </w:rPr>
-        <w:t>50</w:t>
-      </w:r>
-      <w:r>
-        <w:rPr>
-          <w:rFonts w:hint="eastAsia"/>
-        </w:rPr>
-        <w:t>个字节，然后重新调用</w:t>
-      </w:r>
-      <w:r>
+      <w:r>
+        <w:rPr>
+          <w:rFonts w:hint="eastAsia"/>
+        </w:rPr>
+        <w:t>的</w:t>
+      </w:r>
+      <w:r>
+        <w:rPr>
+          <w:rFonts w:hint="eastAsia"/>
+        </w:rPr>
         <w:t>API</w:t>
       </w:r>
       <w:r>
         <w:rPr>
           <w:rFonts w:hint="eastAsia"/>
         </w:rPr>
-        <w:t>等待</w:t>
-      </w:r>
-      <w:r>
-        <w:t>IO</w:t>
-      </w:r>
-      <w:r>
-        <w:rPr>
-          <w:rFonts w:hint="eastAsia"/>
-        </w:rPr>
-        <w:t>事件。这时条件触发的</w:t>
+        <w:t>会因为可读这个状态没有发生变化而陷入长期等待。因此在使用边缘触发的</w:t>
       </w:r>
       <w:r>
         <w:rPr>
@@ -4534,111 +5829,51 @@
         <w:rPr>
           <w:rFonts w:hint="eastAsia"/>
         </w:rPr>
-        <w:t>会因为还有</w:t>
-      </w:r>
-      <w:r>
-        <w:rPr>
-          <w:rFonts w:hint="eastAsia"/>
-        </w:rPr>
-        <w:t>50</w:t>
-      </w:r>
-      <w:r>
-        <w:rPr>
-          <w:rFonts w:hint="eastAsia"/>
-        </w:rPr>
-        <w:t>个字节可读从而立即返回用户一个</w:t>
-      </w:r>
-      <w:r>
-        <w:rPr>
-          <w:rFonts w:hint="eastAsia"/>
-        </w:rPr>
-        <w:t>read ready notification</w:t>
-      </w:r>
-      <w:r>
-        <w:rPr>
-          <w:rFonts w:hint="eastAsia"/>
-        </w:rPr>
-        <w:t>。而边缘触发</w:t>
-      </w:r>
-      <w:r>
-        <w:rPr>
-          <w:rFonts w:hint="eastAsia"/>
-        </w:rPr>
-        <w:t xml:space="preserve"> </w:t>
-      </w:r>
-      <w:r>
-        <w:rPr>
-          <w:rFonts w:hint="eastAsia"/>
-        </w:rPr>
-        <w:t>的</w:t>
-      </w:r>
-      <w:r>
-        <w:rPr>
-          <w:rFonts w:hint="eastAsia"/>
-        </w:rPr>
+        <w:t>时，要注意每次都要读到</w:t>
+      </w:r>
+      <w:r>
+        <w:rPr>
+          <w:rFonts w:hint="eastAsia"/>
+        </w:rPr>
+        <w:t>socket</w:t>
+      </w:r>
+      <w:r>
+        <w:rPr>
+          <w:rFonts w:hint="eastAsia"/>
+        </w:rPr>
+        <w:t>返回</w:t>
+      </w:r>
+      <w:r>
+        <w:rPr>
+          <w:rFonts w:hint="eastAsia"/>
+        </w:rPr>
+        <w:t>EWOULDBLOCK</w:t>
+      </w:r>
+      <w:r>
+        <w:rPr>
+          <w:rFonts w:hint="eastAsia"/>
+        </w:rPr>
+        <w:t>为止，否则这个</w:t>
+      </w:r>
+      <w:r>
+        <w:rPr>
+          <w:rFonts w:hint="eastAsia"/>
+        </w:rPr>
+        <w:t>socket</w:t>
+      </w:r>
+      <w:r>
+        <w:rPr>
+          <w:rFonts w:hint="eastAsia"/>
+        </w:rPr>
+        <w:t>就算废了。而使用条件触发的</w:t>
+      </w:r>
+      <w:r>
         <w:t>API</w:t>
       </w:r>
       <w:r>
         <w:rPr>
           <w:rFonts w:hint="eastAsia"/>
         </w:rPr>
-        <w:t>会因为可读这个状态没有发生变化而陷入长期等待。因此在使用边缘触发的</w:t>
-      </w:r>
-      <w:r>
-        <w:rPr>
-          <w:rFonts w:hint="eastAsia"/>
-        </w:rPr>
-        <w:t>API</w:t>
-      </w:r>
-      <w:r>
-        <w:rPr>
-          <w:rFonts w:hint="eastAsia"/>
-        </w:rPr>
-        <w:t>时，要注意每次都要读到</w:t>
-      </w:r>
-      <w:r>
-        <w:rPr>
-          <w:rFonts w:hint="eastAsia"/>
-        </w:rPr>
-        <w:t>socket</w:t>
-      </w:r>
-      <w:r>
-        <w:rPr>
-          <w:rFonts w:hint="eastAsia"/>
-        </w:rPr>
-        <w:t>返回</w:t>
-      </w:r>
-      <w:r>
-        <w:rPr>
-          <w:rFonts w:hint="eastAsia"/>
-        </w:rPr>
-        <w:t>EWOULDBLOCK</w:t>
-      </w:r>
-      <w:r>
-        <w:rPr>
-          <w:rFonts w:hint="eastAsia"/>
-        </w:rPr>
-        <w:t>为止，否则这个</w:t>
-      </w:r>
-      <w:r>
-        <w:rPr>
-          <w:rFonts w:hint="eastAsia"/>
-        </w:rPr>
-        <w:t>socket</w:t>
-      </w:r>
-      <w:r>
-        <w:rPr>
-          <w:rFonts w:hint="eastAsia"/>
-        </w:rPr>
-        <w:t>就算废了。而使用条件触发的</w:t>
-      </w:r>
-      <w:r>
-        <w:t>API</w:t>
-      </w:r>
-      <w:r>
-        <w:rPr>
-          <w:rFonts w:hint="eastAsia"/>
-        </w:rPr>
         <w:t>时，如果应用程序不需要写就不要关注</w:t>
       </w:r>
       <w:r>
@@ -4678,10 +5913,7 @@
         <w:t>就是属于条件触发这一类。</w:t>
       </w:r>
     </w:p>
-    <w:p>
-      <w:bookmarkStart w:id="0" w:name="_GoBack"/>
-      <w:bookmarkEnd w:id="0"/>
-    </w:p>
+    <w:p/>
     <w:sectPr>
       <w:pgSz w:w="11906" w:h="16838"/>
       <w:pgMar w:top="1440" w:right="1800" w:bottom="1440" w:left="1800" w:header="851" w:footer="992" w:gutter="0"/>
@@ -5615,7 +6847,6 @@
   <w:style w:type="character" w:default="1" w:styleId="a0">
     <w:name w:val="Default Paragraph Font"/>
     <w:uiPriority w:val="1"/>
-    <w:semiHidden/>
     <w:unhideWhenUsed/>
   </w:style>
   <w:style w:type="table" w:default="1" w:styleId="a1">

--- a/Linux_Multi_Thread_Programming_For_Server/第二部分 muduo网络库.docx
+++ b/Linux_Multi_Thread_Programming_For_Server/第二部分 muduo网络库.docx
@@ -3786,7 +3786,6 @@
         <w:shd w:val="clear" w:color="auto" w:fill="BFBFBF" w:themeFill="background1" w:themeFillShade="BF"/>
         <w:ind w:leftChars="50" w:left="4830" w:hangingChars="2250" w:hanging="4725"/>
         <w:rPr>
-          <w:rFonts w:hint="eastAsia"/>
           <w:bCs/>
         </w:rPr>
       </w:pPr>
@@ -3826,8 +3825,6 @@
         </w:rPr>
         <w:t xml:space="preserve">  </w:t>
       </w:r>
-      <w:bookmarkStart w:id="0" w:name="_GoBack"/>
-      <w:bookmarkEnd w:id="0"/>
       <w:r>
         <w:rPr>
           <w:bCs/>
@@ -3880,7 +3877,6 @@
         <w:shd w:val="clear" w:color="auto" w:fill="BFBFBF" w:themeFill="background1" w:themeFillShade="BF"/>
         <w:ind w:left="780" w:firstLineChars="0" w:firstLine="480"/>
         <w:rPr>
-          <w:rFonts w:hint="eastAsia"/>
           <w:bCs/>
         </w:rPr>
       </w:pPr>
@@ -3925,7 +3921,6 @@
         <w:shd w:val="clear" w:color="auto" w:fill="BFBFBF" w:themeFill="background1" w:themeFillShade="BF"/>
         <w:ind w:left="780" w:firstLineChars="0" w:firstLine="480"/>
         <w:rPr>
-          <w:rFonts w:hint="eastAsia"/>
           <w:bCs/>
         </w:rPr>
       </w:pPr>
@@ -5913,7 +5908,620 @@
         <w:t>就是属于条件触发这一类。</w:t>
       </w:r>
     </w:p>
-    <w:p/>
+    <w:p>
+      <w:pPr>
+        <w:pStyle w:val="a6"/>
+        <w:numPr>
+          <w:ilvl w:val="0"/>
+          <w:numId w:val="4"/>
+        </w:numPr>
+        <w:ind w:firstLineChars="0"/>
+      </w:pPr>
+      <w:r>
+        <w:rPr>
+          <w:rFonts w:hint="eastAsia"/>
+        </w:rPr>
+        <w:t>解决</w:t>
+      </w:r>
+      <w:r>
+        <w:rPr>
+          <w:rFonts w:hint="eastAsia"/>
+        </w:rPr>
+        <w:t>服务端</w:t>
+      </w:r>
+      <w:r>
+        <w:rPr>
+          <w:rFonts w:hint="eastAsia"/>
+        </w:rPr>
+        <w:t>文件描述符</w:t>
+      </w:r>
+      <w:r>
+        <w:t>使用达到系统</w:t>
+      </w:r>
+      <w:r>
+        <w:rPr>
+          <w:rFonts w:hint="eastAsia"/>
+        </w:rPr>
+        <w:t>上限</w:t>
+      </w:r>
+      <w:r>
+        <w:t>的有效方式</w:t>
+      </w:r>
+      <w:r>
+        <w:rPr>
+          <w:rFonts w:hint="eastAsia"/>
+        </w:rPr>
+        <w:t>：</w:t>
+      </w:r>
+    </w:p>
+    <w:p>
+      <w:pPr>
+        <w:pStyle w:val="a6"/>
+        <w:numPr>
+          <w:ilvl w:val="0"/>
+          <w:numId w:val="6"/>
+        </w:numPr>
+        <w:ind w:firstLineChars="0"/>
+      </w:pPr>
+      <w:r>
+        <w:rPr>
+          <w:rFonts w:hint="eastAsia"/>
+        </w:rPr>
+        <w:t>准备一个</w:t>
+      </w:r>
+      <w:r>
+        <w:rPr>
+          <w:rFonts w:hint="eastAsia"/>
+        </w:rPr>
+        <w:t>空闲</w:t>
+      </w:r>
+      <w:r>
+        <w:t>的文件描述符</w:t>
+      </w:r>
+      <w:r>
+        <w:rPr>
+          <w:rFonts w:hint="eastAsia"/>
+        </w:rPr>
+        <w:t>。</w:t>
+      </w:r>
+      <w:r>
+        <w:rPr>
+          <w:rFonts w:hint="eastAsia"/>
+        </w:rPr>
+        <w:t>遇到达到</w:t>
+      </w:r>
+      <w:r>
+        <w:t>上限的情况</w:t>
+      </w:r>
+      <w:r>
+        <w:rPr>
+          <w:rFonts w:hint="eastAsia"/>
+        </w:rPr>
+        <w:t>，</w:t>
+      </w:r>
+      <w:r>
+        <w:t>先关闭</w:t>
+      </w:r>
+      <w:r>
+        <w:rPr>
+          <w:rFonts w:hint="eastAsia"/>
+        </w:rPr>
+        <w:t>这个</w:t>
+      </w:r>
+      <w:r>
+        <w:t>空闲文件，</w:t>
+      </w:r>
+      <w:r>
+        <w:rPr>
+          <w:rFonts w:hint="eastAsia"/>
+        </w:rPr>
+        <w:t>获得</w:t>
+      </w:r>
+      <w:r>
+        <w:rPr>
+          <w:rFonts w:hint="eastAsia"/>
+        </w:rPr>
+        <w:t>一个</w:t>
+      </w:r>
+      <w:r>
+        <w:t>文件</w:t>
+      </w:r>
+      <w:r>
+        <w:rPr>
+          <w:rFonts w:hint="eastAsia"/>
+        </w:rPr>
+        <w:t>描述符</w:t>
+      </w:r>
+      <w:r>
+        <w:t>的名额</w:t>
+      </w:r>
+      <w:r>
+        <w:rPr>
+          <w:rFonts w:hint="eastAsia"/>
+        </w:rPr>
+        <w:t>；在</w:t>
+      </w:r>
+      <w:r>
+        <w:t>accept</w:t>
+      </w:r>
+      <w:r>
+        <w:t>(2)</w:t>
+      </w:r>
+      <w:r>
+        <w:rPr>
+          <w:rFonts w:hint="eastAsia"/>
+        </w:rPr>
+        <w:t>拿到</w:t>
+      </w:r>
+      <w:r>
+        <w:t>新</w:t>
+      </w:r>
+      <w:r>
+        <w:t>socket</w:t>
+      </w:r>
+      <w:r>
+        <w:rPr>
+          <w:rFonts w:hint="eastAsia"/>
+        </w:rPr>
+        <w:t>连接</w:t>
+      </w:r>
+      <w:r>
+        <w:t>的描述符</w:t>
+      </w:r>
+      <w:r>
+        <w:rPr>
+          <w:rFonts w:hint="eastAsia"/>
+        </w:rPr>
+        <w:t>；</w:t>
+      </w:r>
+      <w:r>
+        <w:t>随后</w:t>
+      </w:r>
+      <w:r>
+        <w:rPr>
+          <w:rFonts w:hint="eastAsia"/>
+        </w:rPr>
+        <w:t>立刻</w:t>
+      </w:r>
+      <w:r>
+        <w:rPr>
+          <w:rFonts w:hint="eastAsia"/>
+        </w:rPr>
+        <w:t>close</w:t>
+      </w:r>
+      <w:r>
+        <w:t>(2)</w:t>
+      </w:r>
+      <w:r>
+        <w:rPr>
+          <w:rFonts w:hint="eastAsia"/>
+        </w:rPr>
+        <w:t>它</w:t>
+      </w:r>
+      <w:r>
+        <w:rPr>
+          <w:rFonts w:hint="eastAsia"/>
+        </w:rPr>
+        <w:t>，</w:t>
+      </w:r>
+      <w:r>
+        <w:t>这样</w:t>
+      </w:r>
+      <w:r>
+        <w:rPr>
+          <w:rFonts w:hint="eastAsia"/>
+        </w:rPr>
+        <w:t>就优雅</w:t>
+      </w:r>
+      <w:r>
+        <w:t>地</w:t>
+      </w:r>
+      <w:r>
+        <w:rPr>
+          <w:rFonts w:hint="eastAsia"/>
+        </w:rPr>
+        <w:t>断开</w:t>
+      </w:r>
+      <w:r>
+        <w:t>了</w:t>
+      </w:r>
+      <w:r>
+        <w:rPr>
+          <w:rFonts w:hint="eastAsia"/>
+        </w:rPr>
+        <w:t>客户端</w:t>
+      </w:r>
+      <w:r>
+        <w:t>的</w:t>
+      </w:r>
+      <w:r>
+        <w:rPr>
+          <w:rFonts w:hint="eastAsia"/>
+        </w:rPr>
+        <w:t>连接；</w:t>
+      </w:r>
+      <w:r>
+        <w:rPr>
+          <w:rFonts w:hint="eastAsia"/>
+        </w:rPr>
+        <w:t>最后</w:t>
+      </w:r>
+      <w:r>
+        <w:t>重新</w:t>
+      </w:r>
+      <w:r>
+        <w:rPr>
+          <w:rFonts w:hint="eastAsia"/>
+        </w:rPr>
+        <w:t>打开</w:t>
+      </w:r>
+      <w:r>
+        <w:rPr>
+          <w:rFonts w:hint="eastAsia"/>
+        </w:rPr>
+        <w:t>一个</w:t>
+      </w:r>
+      <w:r>
+        <w:t>空闲</w:t>
+      </w:r>
+      <w:r>
+        <w:rPr>
+          <w:rFonts w:hint="eastAsia"/>
+        </w:rPr>
+        <w:t>文件</w:t>
+      </w:r>
+      <w:r>
+        <w:t>，</w:t>
+      </w:r>
+      <w:r>
+        <w:rPr>
+          <w:rFonts w:hint="eastAsia"/>
+        </w:rPr>
+        <w:t>继续</w:t>
+      </w:r>
+      <w:r>
+        <w:t>占有</w:t>
+      </w:r>
+      <w:r>
+        <w:rPr>
+          <w:rFonts w:hint="eastAsia"/>
+        </w:rPr>
+        <w:t>那个</w:t>
+      </w:r>
+      <w:r>
+        <w:t>空闲的</w:t>
+      </w:r>
+      <w:r>
+        <w:rPr>
+          <w:rFonts w:hint="eastAsia"/>
+        </w:rPr>
+        <w:t>文件描述符</w:t>
+      </w:r>
+      <w:r>
+        <w:t>，</w:t>
+      </w:r>
+      <w:r>
+        <w:rPr>
+          <w:rFonts w:hint="eastAsia"/>
+        </w:rPr>
+        <w:t>以备</w:t>
+      </w:r>
+      <w:r>
+        <w:rPr>
+          <w:rFonts w:hint="eastAsia"/>
+        </w:rPr>
+        <w:t>再次</w:t>
+      </w:r>
+      <w:r>
+        <w:t>出现这种情况</w:t>
+      </w:r>
+      <w:r>
+        <w:rPr>
+          <w:rFonts w:hint="eastAsia"/>
+        </w:rPr>
+        <w:t>后使用</w:t>
+      </w:r>
+      <w:r>
+        <w:t>。</w:t>
+      </w:r>
+      <w:r>
+        <w:rPr>
+          <w:rFonts w:hint="eastAsia"/>
+        </w:rPr>
+        <w:t>但是</w:t>
+      </w:r>
+      <w:r>
+        <w:t>这种</w:t>
+      </w:r>
+      <w:r>
+        <w:rPr>
+          <w:rFonts w:hint="eastAsia"/>
+        </w:rPr>
+        <w:t>情况</w:t>
+      </w:r>
+      <w:r>
+        <w:rPr>
+          <w:rFonts w:hint="eastAsia"/>
+        </w:rPr>
+        <w:t>在</w:t>
+      </w:r>
+      <w:r>
+        <w:t>多线程下会出现</w:t>
+      </w:r>
+      <w:r>
+        <w:rPr>
+          <w:rFonts w:hint="eastAsia"/>
+        </w:rPr>
+        <w:t>竞态</w:t>
+      </w:r>
+      <w:r>
+        <w:rPr>
+          <w:rFonts w:hint="eastAsia"/>
+        </w:rPr>
+        <w:t>条件</w:t>
+      </w:r>
+      <w:r>
+        <w:rPr>
+          <w:rFonts w:hint="eastAsia"/>
+        </w:rPr>
+        <w:t>，</w:t>
+      </w:r>
+      <w:r>
+        <w:rPr>
+          <w:rFonts w:hint="eastAsia"/>
+        </w:rPr>
+        <w:t>因为可能</w:t>
+      </w:r>
+      <w:r>
+        <w:t>多个</w:t>
+      </w:r>
+      <w:r>
+        <w:rPr>
+          <w:rFonts w:hint="eastAsia"/>
+        </w:rPr>
+        <w:t>线程</w:t>
+      </w:r>
+      <w:r>
+        <w:t>都</w:t>
+      </w:r>
+      <w:r>
+        <w:rPr>
+          <w:rFonts w:hint="eastAsia"/>
+        </w:rPr>
+        <w:t>需要</w:t>
+      </w:r>
+      <w:r>
+        <w:rPr>
+          <w:rFonts w:hint="eastAsia"/>
+        </w:rPr>
+        <w:t>一个</w:t>
+      </w:r>
+      <w:r>
+        <w:t>文件描述符，</w:t>
+      </w:r>
+      <w:r>
+        <w:rPr>
+          <w:rFonts w:hint="eastAsia"/>
+        </w:rPr>
+        <w:t>那个</w:t>
+      </w:r>
+      <w:r>
+        <w:t>这</w:t>
+      </w:r>
+      <w:r>
+        <w:rPr>
+          <w:rFonts w:hint="eastAsia"/>
+        </w:rPr>
+        <w:t>仅剩的</w:t>
+      </w:r>
+      <w:r>
+        <w:t>一个文件描述符就是个竞争资源。</w:t>
+      </w:r>
+    </w:p>
+    <w:p>
+      <w:pPr>
+        <w:pStyle w:val="a6"/>
+        <w:numPr>
+          <w:ilvl w:val="0"/>
+          <w:numId w:val="6"/>
+        </w:numPr>
+        <w:ind w:firstLineChars="0"/>
+        <w:rPr>
+          <w:rFonts w:hint="eastAsia"/>
+        </w:rPr>
+      </w:pPr>
+      <w:r>
+        <w:rPr>
+          <w:rFonts w:hint="eastAsia"/>
+        </w:rPr>
+        <w:t>还有</w:t>
+      </w:r>
+      <w:r>
+        <w:t>一种简单的方法</w:t>
+      </w:r>
+      <w:r>
+        <w:rPr>
+          <w:rFonts w:hint="eastAsia"/>
+        </w:rPr>
+        <w:t>：</w:t>
+      </w:r>
+      <w:r>
+        <w:rPr>
+          <w:rFonts w:hint="eastAsia"/>
+        </w:rPr>
+        <w:t>文件描述符</w:t>
+      </w:r>
+      <w:r>
+        <w:rPr>
+          <w:rFonts w:hint="eastAsia"/>
+        </w:rPr>
+        <w:t>是</w:t>
+      </w:r>
+      <w:r>
+        <w:rPr>
+          <w:rFonts w:hint="eastAsia"/>
+        </w:rPr>
+        <w:t>hard</w:t>
+      </w:r>
+      <w:r>
+        <w:t xml:space="preserve"> limit</w:t>
+      </w:r>
+      <w:r>
+        <w:rPr>
+          <w:rFonts w:hint="eastAsia"/>
+        </w:rPr>
+        <w:t>（硬限制</w:t>
+      </w:r>
+      <w:r>
+        <w:t>）</w:t>
+      </w:r>
+      <w:r>
+        <w:rPr>
+          <w:rFonts w:hint="eastAsia"/>
+        </w:rPr>
+        <w:t>，我们</w:t>
+      </w:r>
+      <w:r>
+        <w:rPr>
+          <w:rFonts w:hint="eastAsia"/>
+        </w:rPr>
+        <w:t>可以自己</w:t>
+      </w:r>
+      <w:r>
+        <w:rPr>
+          <w:rFonts w:hint="eastAsia"/>
+        </w:rPr>
+        <w:t>设一个</w:t>
+      </w:r>
+      <w:r>
+        <w:t>稍低一点的</w:t>
+      </w:r>
+      <w:r>
+        <w:rPr>
+          <w:rFonts w:hint="eastAsia"/>
+        </w:rPr>
+        <w:t>soft</w:t>
+      </w:r>
+      <w:r>
+        <w:t xml:space="preserve"> limit</w:t>
+      </w:r>
+      <w:r>
+        <w:t>(</w:t>
+      </w:r>
+      <w:r>
+        <w:rPr>
+          <w:rFonts w:hint="eastAsia"/>
+        </w:rPr>
+        <w:t>软限制</w:t>
+      </w:r>
+      <w:r>
+        <w:t>)</w:t>
+      </w:r>
+      <w:r>
+        <w:rPr>
+          <w:rFonts w:hint="eastAsia"/>
+        </w:rPr>
+        <w:t>，</w:t>
+      </w:r>
+      <w:r>
+        <w:rPr>
+          <w:rFonts w:hint="eastAsia"/>
+        </w:rPr>
+        <w:t>如果</w:t>
+      </w:r>
+      <w:r>
+        <w:rPr>
+          <w:rFonts w:hint="eastAsia"/>
+        </w:rPr>
+        <w:t>超过</w:t>
+      </w:r>
+      <w:r>
+        <w:rPr>
+          <w:rFonts w:hint="eastAsia"/>
+        </w:rPr>
+        <w:t>soft</w:t>
+      </w:r>
+      <w:r>
+        <w:t xml:space="preserve"> limit</w:t>
+      </w:r>
+      <w:r>
+        <w:t>就主动关闭</w:t>
+      </w:r>
+      <w:r>
+        <w:rPr>
+          <w:rFonts w:hint="eastAsia"/>
+        </w:rPr>
+        <w:t>新连接</w:t>
+      </w:r>
+      <w:r>
+        <w:t>，</w:t>
+      </w:r>
+      <w:r>
+        <w:rPr>
+          <w:rFonts w:hint="eastAsia"/>
+        </w:rPr>
+        <w:t>这样</w:t>
+      </w:r>
+      <w:r>
+        <w:t>就可避免触及</w:t>
+      </w:r>
+      <w:r>
+        <w:t>“</w:t>
+      </w:r>
+      <w:r>
+        <w:rPr>
+          <w:rFonts w:hint="eastAsia"/>
+        </w:rPr>
+        <w:t>文件描述符</w:t>
+      </w:r>
+      <w:r>
+        <w:t>耗尽</w:t>
+      </w:r>
+      <w:r>
+        <w:t>”</w:t>
+      </w:r>
+      <w:r>
+        <w:rPr>
+          <w:rFonts w:hint="eastAsia"/>
+        </w:rPr>
+        <w:t>这种边界</w:t>
+      </w:r>
+      <w:r>
+        <w:rPr>
+          <w:rFonts w:hint="eastAsia"/>
+        </w:rPr>
+        <w:t>条件</w:t>
+      </w:r>
+      <w:r>
+        <w:t>。</w:t>
+      </w:r>
+      <w:r>
+        <w:rPr>
+          <w:rFonts w:hint="eastAsia"/>
+        </w:rPr>
+        <w:t>这种</w:t>
+      </w:r>
+      <w:r>
+        <w:t>方法可以积极地防止</w:t>
+      </w:r>
+      <w:r>
+        <w:rPr>
+          <w:rFonts w:hint="eastAsia"/>
+        </w:rPr>
+        <w:t>耗尽</w:t>
+      </w:r>
+      <w:r>
+        <w:t>file descriptor</w:t>
+      </w:r>
+      <w:r>
+        <w:rPr>
+          <w:rFonts w:hint="eastAsia"/>
+        </w:rPr>
+        <w:t>。</w:t>
+      </w:r>
+      <w:bookmarkStart w:id="0" w:name="_GoBack"/>
+      <w:bookmarkEnd w:id="0"/>
+    </w:p>
     <w:sectPr>
       <w:pgSz w:w="11906" w:h="16838"/>
       <w:pgMar w:top="1440" w:right="1800" w:bottom="1440" w:left="1800" w:header="851" w:footer="992" w:gutter="0"/>
@@ -6140,10 +6748,10 @@
     </w:lvl>
   </w:abstractNum>
   <w:abstractNum w:abstractNumId="2">
-    <w:nsid w:val="34BC509C"/>
+    <w:nsid w:val="300037C4"/>
     <w:multiLevelType w:val="hybridMultilevel"/>
-    <w:tmpl w:val="7F485964"/>
-    <w:lvl w:ilvl="0" w:tplc="903029D0">
+    <w:tmpl w:val="5F8CD8EE"/>
+    <w:lvl w:ilvl="0" w:tplc="F96082B8">
       <w:start w:val="1"/>
       <w:numFmt w:val="lowerLetter"/>
       <w:lvlText w:val="%1."/>
@@ -6229,16 +6837,16 @@
     </w:lvl>
   </w:abstractNum>
   <w:abstractNum w:abstractNumId="3">
-    <w:nsid w:val="36F51710"/>
+    <w:nsid w:val="34BC509C"/>
     <w:multiLevelType w:val="hybridMultilevel"/>
-    <w:tmpl w:val="020E22B8"/>
-    <w:lvl w:ilvl="0" w:tplc="2F8C6004">
+    <w:tmpl w:val="7F485964"/>
+    <w:lvl w:ilvl="0" w:tplc="903029D0">
       <w:start w:val="1"/>
       <w:numFmt w:val="lowerLetter"/>
       <w:lvlText w:val="%1."/>
       <w:lvlJc w:val="left"/>
       <w:pPr>
-        <w:ind w:left="1560" w:hanging="360"/>
+        <w:ind w:left="780" w:hanging="360"/>
       </w:pPr>
       <w:rPr>
         <w:rFonts w:hint="default"/>
@@ -6250,7 +6858,7 @@
       <w:lvlText w:val="%2)"/>
       <w:lvlJc w:val="left"/>
       <w:pPr>
-        <w:ind w:left="2040" w:hanging="420"/>
+        <w:ind w:left="1260" w:hanging="420"/>
       </w:pPr>
     </w:lvl>
     <w:lvl w:ilvl="2" w:tplc="0409001B" w:tentative="1">
@@ -6259,7 +6867,7 @@
       <w:lvlText w:val="%3."/>
       <w:lvlJc w:val="right"/>
       <w:pPr>
-        <w:ind w:left="2460" w:hanging="420"/>
+        <w:ind w:left="1680" w:hanging="420"/>
       </w:pPr>
     </w:lvl>
     <w:lvl w:ilvl="3" w:tplc="0409000F" w:tentative="1">
@@ -6268,7 +6876,7 @@
       <w:lvlText w:val="%4."/>
       <w:lvlJc w:val="left"/>
       <w:pPr>
-        <w:ind w:left="2880" w:hanging="420"/>
+        <w:ind w:left="2100" w:hanging="420"/>
       </w:pPr>
     </w:lvl>
     <w:lvl w:ilvl="4" w:tplc="04090019" w:tentative="1">
@@ -6277,7 +6885,7 @@
       <w:lvlText w:val="%5)"/>
       <w:lvlJc w:val="left"/>
       <w:pPr>
-        <w:ind w:left="3300" w:hanging="420"/>
+        <w:ind w:left="2520" w:hanging="420"/>
       </w:pPr>
     </w:lvl>
     <w:lvl w:ilvl="5" w:tplc="0409001B" w:tentative="1">
@@ -6286,7 +6894,7 @@
       <w:lvlText w:val="%6."/>
       <w:lvlJc w:val="right"/>
       <w:pPr>
-        <w:ind w:left="3720" w:hanging="420"/>
+        <w:ind w:left="2940" w:hanging="420"/>
       </w:pPr>
     </w:lvl>
     <w:lvl w:ilvl="6" w:tplc="0409000F" w:tentative="1">
@@ -6295,7 +6903,7 @@
       <w:lvlText w:val="%7."/>
       <w:lvlJc w:val="left"/>
       <w:pPr>
-        <w:ind w:left="4140" w:hanging="420"/>
+        <w:ind w:left="3360" w:hanging="420"/>
       </w:pPr>
     </w:lvl>
     <w:lvl w:ilvl="7" w:tplc="04090019" w:tentative="1">
@@ -6304,7 +6912,7 @@
       <w:lvlText w:val="%8)"/>
       <w:lvlJc w:val="left"/>
       <w:pPr>
-        <w:ind w:left="4560" w:hanging="420"/>
+        <w:ind w:left="3780" w:hanging="420"/>
       </w:pPr>
     </w:lvl>
     <w:lvl w:ilvl="8" w:tplc="0409001B" w:tentative="1">
@@ -6313,11 +6921,100 @@
       <w:lvlText w:val="%9."/>
       <w:lvlJc w:val="right"/>
       <w:pPr>
-        <w:ind w:left="4980" w:hanging="420"/>
+        <w:ind w:left="4200" w:hanging="420"/>
       </w:pPr>
     </w:lvl>
   </w:abstractNum>
   <w:abstractNum w:abstractNumId="4">
+    <w:nsid w:val="36F51710"/>
+    <w:multiLevelType w:val="hybridMultilevel"/>
+    <w:tmpl w:val="020E22B8"/>
+    <w:lvl w:ilvl="0" w:tplc="2F8C6004">
+      <w:start w:val="1"/>
+      <w:numFmt w:val="lowerLetter"/>
+      <w:lvlText w:val="%1."/>
+      <w:lvlJc w:val="left"/>
+      <w:pPr>
+        <w:ind w:left="1560" w:hanging="360"/>
+      </w:pPr>
+      <w:rPr>
+        <w:rFonts w:hint="default"/>
+      </w:rPr>
+    </w:lvl>
+    <w:lvl w:ilvl="1" w:tplc="04090019" w:tentative="1">
+      <w:start w:val="1"/>
+      <w:numFmt w:val="lowerLetter"/>
+      <w:lvlText w:val="%2)"/>
+      <w:lvlJc w:val="left"/>
+      <w:pPr>
+        <w:ind w:left="2040" w:hanging="420"/>
+      </w:pPr>
+    </w:lvl>
+    <w:lvl w:ilvl="2" w:tplc="0409001B" w:tentative="1">
+      <w:start w:val="1"/>
+      <w:numFmt w:val="lowerRoman"/>
+      <w:lvlText w:val="%3."/>
+      <w:lvlJc w:val="right"/>
+      <w:pPr>
+        <w:ind w:left="2460" w:hanging="420"/>
+      </w:pPr>
+    </w:lvl>
+    <w:lvl w:ilvl="3" w:tplc="0409000F" w:tentative="1">
+      <w:start w:val="1"/>
+      <w:numFmt w:val="decimal"/>
+      <w:lvlText w:val="%4."/>
+      <w:lvlJc w:val="left"/>
+      <w:pPr>
+        <w:ind w:left="2880" w:hanging="420"/>
+      </w:pPr>
+    </w:lvl>
+    <w:lvl w:ilvl="4" w:tplc="04090019" w:tentative="1">
+      <w:start w:val="1"/>
+      <w:numFmt w:val="lowerLetter"/>
+      <w:lvlText w:val="%5)"/>
+      <w:lvlJc w:val="left"/>
+      <w:pPr>
+        <w:ind w:left="3300" w:hanging="420"/>
+      </w:pPr>
+    </w:lvl>
+    <w:lvl w:ilvl="5" w:tplc="0409001B" w:tentative="1">
+      <w:start w:val="1"/>
+      <w:numFmt w:val="lowerRoman"/>
+      <w:lvlText w:val="%6."/>
+      <w:lvlJc w:val="right"/>
+      <w:pPr>
+        <w:ind w:left="3720" w:hanging="420"/>
+      </w:pPr>
+    </w:lvl>
+    <w:lvl w:ilvl="6" w:tplc="0409000F" w:tentative="1">
+      <w:start w:val="1"/>
+      <w:numFmt w:val="decimal"/>
+      <w:lvlText w:val="%7."/>
+      <w:lvlJc w:val="left"/>
+      <w:pPr>
+        <w:ind w:left="4140" w:hanging="420"/>
+      </w:pPr>
+    </w:lvl>
+    <w:lvl w:ilvl="7" w:tplc="04090019" w:tentative="1">
+      <w:start w:val="1"/>
+      <w:numFmt w:val="lowerLetter"/>
+      <w:lvlText w:val="%8)"/>
+      <w:lvlJc w:val="left"/>
+      <w:pPr>
+        <w:ind w:left="4560" w:hanging="420"/>
+      </w:pPr>
+    </w:lvl>
+    <w:lvl w:ilvl="8" w:tplc="0409001B" w:tentative="1">
+      <w:start w:val="1"/>
+      <w:numFmt w:val="lowerRoman"/>
+      <w:lvlText w:val="%9."/>
+      <w:lvlJc w:val="right"/>
+      <w:pPr>
+        <w:ind w:left="4980" w:hanging="420"/>
+      </w:pPr>
+    </w:lvl>
+  </w:abstractNum>
+  <w:abstractNum w:abstractNumId="5">
     <w:nsid w:val="661336BD"/>
     <w:multiLevelType w:val="hybridMultilevel"/>
     <w:tmpl w:val="646C1018"/>
@@ -6434,15 +7131,18 @@
     <w:abstractNumId w:val="0"/>
   </w:num>
   <w:num w:numId="2">
-    <w:abstractNumId w:val="3"/>
+    <w:abstractNumId w:val="4"/>
   </w:num>
   <w:num w:numId="3">
-    <w:abstractNumId w:val="4"/>
+    <w:abstractNumId w:val="5"/>
   </w:num>
   <w:num w:numId="4">
     <w:abstractNumId w:val="1"/>
   </w:num>
   <w:num w:numId="5">
+    <w:abstractNumId w:val="3"/>
+  </w:num>
+  <w:num w:numId="6">
     <w:abstractNumId w:val="2"/>
   </w:num>
 </w:numbering>
@@ -6847,6 +7547,7 @@
   <w:style w:type="character" w:default="1" w:styleId="a0">
     <w:name w:val="Default Paragraph Font"/>
     <w:uiPriority w:val="1"/>
+    <w:semiHidden/>
     <w:unhideWhenUsed/>
   </w:style>
   <w:style w:type="table" w:default="1" w:styleId="a1">
